--- a/SpringRoo-QuickAppDevelopment.docx
+++ b/SpringRoo-QuickAppDevelopment.docx
@@ -2318,8 +2318,6 @@
           </wp:inline>
         </w:drawing>
       </w:r>
-      <w:bookmarkStart w:id="0" w:name="_GoBack"/>
-      <w:bookmarkEnd w:id="0"/>
     </w:p>
     <w:p/>
     <w:p>
@@ -2370,6 +2368,2025 @@
         </w:drawing>
       </w:r>
     </w:p>
+    <w:p>
+      <w:pPr>
+        <w:pStyle w:val="Heading1"/>
+      </w:pPr>
+      <w:r>
+        <w:t>Editing Files</w:t>
+      </w:r>
+    </w:p>
+    <w:p/>
+    <w:p>
+      <w:pPr>
+        <w:pStyle w:val="ListParagraph"/>
+        <w:numPr>
+          <w:ilvl w:val="0"/>
+          <w:numId w:val="1"/>
+        </w:numPr>
+      </w:pPr>
+      <w:r>
+        <w:t>Do not edit the files marked as generated</w:t>
+      </w:r>
+    </w:p>
+    <w:p>
+      <w:pPr>
+        <w:pStyle w:val="ListParagraph"/>
+        <w:numPr>
+          <w:ilvl w:val="0"/>
+          <w:numId w:val="1"/>
+        </w:numPr>
+      </w:pPr>
+      <w:r>
+        <w:t>You may edit the java files</w:t>
+      </w:r>
+    </w:p>
+    <w:p/>
+    <w:p>
+      <w:r>
+        <w:t xml:space="preserve">After editing, open the </w:t>
+      </w:r>
+      <w:proofErr w:type="spellStart"/>
+      <w:r>
+        <w:t>roo</w:t>
+      </w:r>
+      <w:proofErr w:type="spellEnd"/>
+      <w:r>
+        <w:t xml:space="preserve"> cli and </w:t>
+      </w:r>
+      <w:r>
+        <w:t xml:space="preserve">hold for a moment until </w:t>
+      </w:r>
+      <w:proofErr w:type="spellStart"/>
+      <w:r>
+        <w:t>roo</w:t>
+      </w:r>
+      <w:proofErr w:type="spellEnd"/>
+      <w:r>
+        <w:t xml:space="preserve"> recognizes the changes done</w:t>
+      </w:r>
+    </w:p>
+    <w:p>
+      <w:pPr>
+        <w:jc w:val="left"/>
+        <w:rPr>
+          <w:rFonts w:ascii="Menlo" w:hAnsi="Menlo" w:cs="Menlo"/>
+          <w:color w:val="000000"/>
+          <w:sz w:val="13"/>
+          <w:szCs w:val="22"/>
+        </w:rPr>
+      </w:pPr>
+      <w:r>
+        <w:rPr>
+          <w:rFonts w:ascii="Menlo" w:hAnsi="Menlo" w:cs="Menlo"/>
+          <w:color w:val="000000"/>
+          <w:sz w:val="13"/>
+          <w:szCs w:val="22"/>
+        </w:rPr>
+        <w:br w:type="page"/>
+      </w:r>
+    </w:p>
+    <w:p>
+      <w:pPr>
+        <w:tabs>
+          <w:tab w:val="left" w:pos="560"/>
+          <w:tab w:val="left" w:pos="1120"/>
+          <w:tab w:val="left" w:pos="1680"/>
+          <w:tab w:val="left" w:pos="2240"/>
+          <w:tab w:val="left" w:pos="2800"/>
+          <w:tab w:val="left" w:pos="3360"/>
+          <w:tab w:val="left" w:pos="3920"/>
+          <w:tab w:val="left" w:pos="4480"/>
+          <w:tab w:val="left" w:pos="5040"/>
+          <w:tab w:val="left" w:pos="5600"/>
+          <w:tab w:val="left" w:pos="6160"/>
+          <w:tab w:val="left" w:pos="6720"/>
+        </w:tabs>
+        <w:autoSpaceDE w:val="0"/>
+        <w:autoSpaceDN w:val="0"/>
+        <w:adjustRightInd w:val="0"/>
+        <w:jc w:val="left"/>
+        <w:rPr>
+          <w:rFonts w:ascii="Menlo" w:hAnsi="Menlo" w:cs="Menlo"/>
+          <w:color w:val="000000"/>
+          <w:sz w:val="13"/>
+          <w:szCs w:val="22"/>
+        </w:rPr>
+      </w:pPr>
+    </w:p>
+    <w:p>
+      <w:pPr>
+        <w:tabs>
+          <w:tab w:val="left" w:pos="560"/>
+          <w:tab w:val="left" w:pos="1120"/>
+          <w:tab w:val="left" w:pos="1680"/>
+          <w:tab w:val="left" w:pos="2240"/>
+          <w:tab w:val="left" w:pos="2800"/>
+          <w:tab w:val="left" w:pos="3360"/>
+          <w:tab w:val="left" w:pos="3920"/>
+          <w:tab w:val="left" w:pos="4480"/>
+          <w:tab w:val="left" w:pos="5040"/>
+          <w:tab w:val="left" w:pos="5600"/>
+          <w:tab w:val="left" w:pos="6160"/>
+          <w:tab w:val="left" w:pos="6720"/>
+        </w:tabs>
+        <w:autoSpaceDE w:val="0"/>
+        <w:autoSpaceDN w:val="0"/>
+        <w:adjustRightInd w:val="0"/>
+        <w:jc w:val="left"/>
+        <w:rPr>
+          <w:rFonts w:ascii="Menlo" w:hAnsi="Menlo" w:cs="Menlo"/>
+          <w:color w:val="000000"/>
+          <w:sz w:val="13"/>
+          <w:szCs w:val="22"/>
+        </w:rPr>
+      </w:pPr>
+      <w:r>
+        <w:rPr>
+          <w:rFonts w:ascii="Menlo" w:hAnsi="Menlo" w:cs="Menlo"/>
+          <w:color w:val="000000"/>
+          <w:sz w:val="13"/>
+          <w:szCs w:val="22"/>
+        </w:rPr>
+        <w:t>$ roo.sh</w:t>
+      </w:r>
+    </w:p>
+    <w:p>
+      <w:pPr>
+        <w:tabs>
+          <w:tab w:val="left" w:pos="560"/>
+          <w:tab w:val="left" w:pos="1120"/>
+          <w:tab w:val="left" w:pos="1680"/>
+          <w:tab w:val="left" w:pos="2240"/>
+          <w:tab w:val="left" w:pos="2800"/>
+          <w:tab w:val="left" w:pos="3360"/>
+          <w:tab w:val="left" w:pos="3920"/>
+          <w:tab w:val="left" w:pos="4480"/>
+          <w:tab w:val="left" w:pos="5040"/>
+          <w:tab w:val="left" w:pos="5600"/>
+          <w:tab w:val="left" w:pos="6160"/>
+          <w:tab w:val="left" w:pos="6720"/>
+        </w:tabs>
+        <w:autoSpaceDE w:val="0"/>
+        <w:autoSpaceDN w:val="0"/>
+        <w:adjustRightInd w:val="0"/>
+        <w:jc w:val="left"/>
+        <w:rPr>
+          <w:rFonts w:ascii="Menlo" w:hAnsi="Menlo" w:cs="Menlo"/>
+          <w:color w:val="000000"/>
+          <w:sz w:val="13"/>
+          <w:szCs w:val="22"/>
+        </w:rPr>
+      </w:pPr>
+      <w:r>
+        <w:rPr>
+          <w:rFonts w:ascii="Menlo" w:hAnsi="Menlo" w:cs="Menlo"/>
+          <w:color w:val="000000"/>
+          <w:sz w:val="13"/>
+          <w:szCs w:val="22"/>
+        </w:rPr>
+        <w:t>JAVA_HOME /Library/Java/</w:t>
+      </w:r>
+      <w:proofErr w:type="spellStart"/>
+      <w:r>
+        <w:rPr>
+          <w:rFonts w:ascii="Menlo" w:hAnsi="Menlo" w:cs="Menlo"/>
+          <w:color w:val="000000"/>
+          <w:sz w:val="13"/>
+          <w:szCs w:val="22"/>
+        </w:rPr>
+        <w:t>JavaVirtualMachines</w:t>
+      </w:r>
+      <w:proofErr w:type="spellEnd"/>
+      <w:r>
+        <w:rPr>
+          <w:rFonts w:ascii="Menlo" w:hAnsi="Menlo" w:cs="Menlo"/>
+          <w:color w:val="000000"/>
+          <w:sz w:val="13"/>
+          <w:szCs w:val="22"/>
+        </w:rPr>
+        <w:t>/jdk1.8.0_261.jdk/Contents/Home</w:t>
+      </w:r>
+    </w:p>
+    <w:p>
+      <w:pPr>
+        <w:tabs>
+          <w:tab w:val="left" w:pos="560"/>
+          <w:tab w:val="left" w:pos="1120"/>
+          <w:tab w:val="left" w:pos="1680"/>
+          <w:tab w:val="left" w:pos="2240"/>
+          <w:tab w:val="left" w:pos="2800"/>
+          <w:tab w:val="left" w:pos="3360"/>
+          <w:tab w:val="left" w:pos="3920"/>
+          <w:tab w:val="left" w:pos="4480"/>
+          <w:tab w:val="left" w:pos="5040"/>
+          <w:tab w:val="left" w:pos="5600"/>
+          <w:tab w:val="left" w:pos="6160"/>
+          <w:tab w:val="left" w:pos="6720"/>
+        </w:tabs>
+        <w:autoSpaceDE w:val="0"/>
+        <w:autoSpaceDN w:val="0"/>
+        <w:adjustRightInd w:val="0"/>
+        <w:jc w:val="left"/>
+        <w:rPr>
+          <w:rFonts w:ascii="Menlo" w:hAnsi="Menlo" w:cs="Menlo"/>
+          <w:color w:val="000000"/>
+          <w:sz w:val="13"/>
+          <w:szCs w:val="22"/>
+        </w:rPr>
+      </w:pPr>
+      <w:r>
+        <w:rPr>
+          <w:rFonts w:ascii="Menlo" w:hAnsi="Menlo" w:cs="Menlo"/>
+          <w:color w:val="2FB41D"/>
+          <w:sz w:val="13"/>
+          <w:szCs w:val="22"/>
+        </w:rPr>
+        <w:t xml:space="preserve">    ____  ____  ____  </w:t>
+      </w:r>
+    </w:p>
+    <w:p>
+      <w:pPr>
+        <w:tabs>
+          <w:tab w:val="left" w:pos="560"/>
+          <w:tab w:val="left" w:pos="1120"/>
+          <w:tab w:val="left" w:pos="1680"/>
+          <w:tab w:val="left" w:pos="2240"/>
+          <w:tab w:val="left" w:pos="2800"/>
+          <w:tab w:val="left" w:pos="3360"/>
+          <w:tab w:val="left" w:pos="3920"/>
+          <w:tab w:val="left" w:pos="4480"/>
+          <w:tab w:val="left" w:pos="5040"/>
+          <w:tab w:val="left" w:pos="5600"/>
+          <w:tab w:val="left" w:pos="6160"/>
+          <w:tab w:val="left" w:pos="6720"/>
+        </w:tabs>
+        <w:autoSpaceDE w:val="0"/>
+        <w:autoSpaceDN w:val="0"/>
+        <w:adjustRightInd w:val="0"/>
+        <w:jc w:val="left"/>
+        <w:rPr>
+          <w:rFonts w:ascii="Menlo" w:hAnsi="Menlo" w:cs="Menlo"/>
+          <w:color w:val="000000"/>
+          <w:sz w:val="13"/>
+          <w:szCs w:val="22"/>
+        </w:rPr>
+      </w:pPr>
+      <w:r>
+        <w:rPr>
+          <w:rFonts w:ascii="Menlo" w:hAnsi="Menlo" w:cs="Menlo"/>
+          <w:color w:val="2FB41D"/>
+          <w:sz w:val="13"/>
+          <w:szCs w:val="22"/>
+        </w:rPr>
+        <w:t xml:space="preserve">   / __ \/ __ \/ __ \ </w:t>
+      </w:r>
+    </w:p>
+    <w:p>
+      <w:pPr>
+        <w:tabs>
+          <w:tab w:val="left" w:pos="560"/>
+          <w:tab w:val="left" w:pos="1120"/>
+          <w:tab w:val="left" w:pos="1680"/>
+          <w:tab w:val="left" w:pos="2240"/>
+          <w:tab w:val="left" w:pos="2800"/>
+          <w:tab w:val="left" w:pos="3360"/>
+          <w:tab w:val="left" w:pos="3920"/>
+          <w:tab w:val="left" w:pos="4480"/>
+          <w:tab w:val="left" w:pos="5040"/>
+          <w:tab w:val="left" w:pos="5600"/>
+          <w:tab w:val="left" w:pos="6160"/>
+          <w:tab w:val="left" w:pos="6720"/>
+        </w:tabs>
+        <w:autoSpaceDE w:val="0"/>
+        <w:autoSpaceDN w:val="0"/>
+        <w:adjustRightInd w:val="0"/>
+        <w:jc w:val="left"/>
+        <w:rPr>
+          <w:rFonts w:ascii="Menlo" w:hAnsi="Menlo" w:cs="Menlo"/>
+          <w:color w:val="000000"/>
+          <w:sz w:val="13"/>
+          <w:szCs w:val="22"/>
+        </w:rPr>
+      </w:pPr>
+      <w:r>
+        <w:rPr>
+          <w:rFonts w:ascii="Menlo" w:hAnsi="Menlo" w:cs="Menlo"/>
+          <w:color w:val="2FB41D"/>
+          <w:sz w:val="13"/>
+          <w:szCs w:val="22"/>
+        </w:rPr>
+        <w:t xml:space="preserve">  / /_/ / / / / / / / </w:t>
+      </w:r>
+    </w:p>
+    <w:p>
+      <w:pPr>
+        <w:tabs>
+          <w:tab w:val="left" w:pos="560"/>
+          <w:tab w:val="left" w:pos="1120"/>
+          <w:tab w:val="left" w:pos="1680"/>
+          <w:tab w:val="left" w:pos="2240"/>
+          <w:tab w:val="left" w:pos="2800"/>
+          <w:tab w:val="left" w:pos="3360"/>
+          <w:tab w:val="left" w:pos="3920"/>
+          <w:tab w:val="left" w:pos="4480"/>
+          <w:tab w:val="left" w:pos="5040"/>
+          <w:tab w:val="left" w:pos="5600"/>
+          <w:tab w:val="left" w:pos="6160"/>
+          <w:tab w:val="left" w:pos="6720"/>
+        </w:tabs>
+        <w:autoSpaceDE w:val="0"/>
+        <w:autoSpaceDN w:val="0"/>
+        <w:adjustRightInd w:val="0"/>
+        <w:jc w:val="left"/>
+        <w:rPr>
+          <w:rFonts w:ascii="Menlo" w:hAnsi="Menlo" w:cs="Menlo"/>
+          <w:color w:val="000000"/>
+          <w:sz w:val="13"/>
+          <w:szCs w:val="22"/>
+        </w:rPr>
+      </w:pPr>
+      <w:r>
+        <w:rPr>
+          <w:rFonts w:ascii="Menlo" w:hAnsi="Menlo" w:cs="Menlo"/>
+          <w:color w:val="2FB41D"/>
+          <w:sz w:val="13"/>
+          <w:szCs w:val="22"/>
+        </w:rPr>
+        <w:t xml:space="preserve"> / _, _/ /_/ / /_/ /  </w:t>
+      </w:r>
+    </w:p>
+    <w:p>
+      <w:pPr>
+        <w:tabs>
+          <w:tab w:val="left" w:pos="560"/>
+          <w:tab w:val="left" w:pos="1120"/>
+          <w:tab w:val="left" w:pos="1680"/>
+          <w:tab w:val="left" w:pos="2240"/>
+          <w:tab w:val="left" w:pos="2800"/>
+          <w:tab w:val="left" w:pos="3360"/>
+          <w:tab w:val="left" w:pos="3920"/>
+          <w:tab w:val="left" w:pos="4480"/>
+          <w:tab w:val="left" w:pos="5040"/>
+          <w:tab w:val="left" w:pos="5600"/>
+          <w:tab w:val="left" w:pos="6160"/>
+          <w:tab w:val="left" w:pos="6720"/>
+        </w:tabs>
+        <w:autoSpaceDE w:val="0"/>
+        <w:autoSpaceDN w:val="0"/>
+        <w:adjustRightInd w:val="0"/>
+        <w:jc w:val="left"/>
+        <w:rPr>
+          <w:rFonts w:ascii="Menlo" w:hAnsi="Menlo" w:cs="Menlo"/>
+          <w:color w:val="000000"/>
+          <w:sz w:val="13"/>
+          <w:szCs w:val="22"/>
+        </w:rPr>
+      </w:pPr>
+      <w:r>
+        <w:rPr>
+          <w:rFonts w:ascii="Menlo" w:hAnsi="Menlo" w:cs="Menlo"/>
+          <w:color w:val="2FB41D"/>
+          <w:sz w:val="13"/>
+          <w:szCs w:val="22"/>
+        </w:rPr>
+        <w:t>/_/ |_|\____/\____/    1.3.</w:t>
+      </w:r>
+      <w:proofErr w:type="gramStart"/>
+      <w:r>
+        <w:rPr>
+          <w:rFonts w:ascii="Menlo" w:hAnsi="Menlo" w:cs="Menlo"/>
+          <w:color w:val="2FB41D"/>
+          <w:sz w:val="13"/>
+          <w:szCs w:val="22"/>
+        </w:rPr>
+        <w:t>2.RELEASE</w:t>
+      </w:r>
+      <w:proofErr w:type="gramEnd"/>
+      <w:r>
+        <w:rPr>
+          <w:rFonts w:ascii="Menlo" w:hAnsi="Menlo" w:cs="Menlo"/>
+          <w:color w:val="2FB41D"/>
+          <w:sz w:val="13"/>
+          <w:szCs w:val="22"/>
+        </w:rPr>
+        <w:t xml:space="preserve"> [rev 8387857]</w:t>
+      </w:r>
+    </w:p>
+    <w:p>
+      <w:pPr>
+        <w:tabs>
+          <w:tab w:val="left" w:pos="560"/>
+          <w:tab w:val="left" w:pos="1120"/>
+          <w:tab w:val="left" w:pos="1680"/>
+          <w:tab w:val="left" w:pos="2240"/>
+          <w:tab w:val="left" w:pos="2800"/>
+          <w:tab w:val="left" w:pos="3360"/>
+          <w:tab w:val="left" w:pos="3920"/>
+          <w:tab w:val="left" w:pos="4480"/>
+          <w:tab w:val="left" w:pos="5040"/>
+          <w:tab w:val="left" w:pos="5600"/>
+          <w:tab w:val="left" w:pos="6160"/>
+          <w:tab w:val="left" w:pos="6720"/>
+        </w:tabs>
+        <w:autoSpaceDE w:val="0"/>
+        <w:autoSpaceDN w:val="0"/>
+        <w:adjustRightInd w:val="0"/>
+        <w:jc w:val="left"/>
+        <w:rPr>
+          <w:rFonts w:ascii="Menlo" w:hAnsi="Menlo" w:cs="Menlo"/>
+          <w:color w:val="000000"/>
+          <w:sz w:val="13"/>
+          <w:szCs w:val="22"/>
+        </w:rPr>
+      </w:pPr>
+    </w:p>
+    <w:p>
+      <w:pPr>
+        <w:tabs>
+          <w:tab w:val="left" w:pos="560"/>
+          <w:tab w:val="left" w:pos="1120"/>
+          <w:tab w:val="left" w:pos="1680"/>
+          <w:tab w:val="left" w:pos="2240"/>
+          <w:tab w:val="left" w:pos="2800"/>
+          <w:tab w:val="left" w:pos="3360"/>
+          <w:tab w:val="left" w:pos="3920"/>
+          <w:tab w:val="left" w:pos="4480"/>
+          <w:tab w:val="left" w:pos="5040"/>
+          <w:tab w:val="left" w:pos="5600"/>
+          <w:tab w:val="left" w:pos="6160"/>
+          <w:tab w:val="left" w:pos="6720"/>
+        </w:tabs>
+        <w:autoSpaceDE w:val="0"/>
+        <w:autoSpaceDN w:val="0"/>
+        <w:adjustRightInd w:val="0"/>
+        <w:jc w:val="left"/>
+        <w:rPr>
+          <w:rFonts w:ascii="Menlo" w:hAnsi="Menlo" w:cs="Menlo"/>
+          <w:color w:val="000000"/>
+          <w:sz w:val="13"/>
+          <w:szCs w:val="22"/>
+        </w:rPr>
+      </w:pPr>
+    </w:p>
+    <w:p>
+      <w:pPr>
+        <w:tabs>
+          <w:tab w:val="left" w:pos="560"/>
+          <w:tab w:val="left" w:pos="1120"/>
+          <w:tab w:val="left" w:pos="1680"/>
+          <w:tab w:val="left" w:pos="2240"/>
+          <w:tab w:val="left" w:pos="2800"/>
+          <w:tab w:val="left" w:pos="3360"/>
+          <w:tab w:val="left" w:pos="3920"/>
+          <w:tab w:val="left" w:pos="4480"/>
+          <w:tab w:val="left" w:pos="5040"/>
+          <w:tab w:val="left" w:pos="5600"/>
+          <w:tab w:val="left" w:pos="6160"/>
+          <w:tab w:val="left" w:pos="6720"/>
+        </w:tabs>
+        <w:autoSpaceDE w:val="0"/>
+        <w:autoSpaceDN w:val="0"/>
+        <w:adjustRightInd w:val="0"/>
+        <w:jc w:val="left"/>
+        <w:rPr>
+          <w:rFonts w:ascii="Menlo" w:hAnsi="Menlo" w:cs="Menlo"/>
+          <w:color w:val="000000"/>
+          <w:sz w:val="13"/>
+          <w:szCs w:val="22"/>
+        </w:rPr>
+      </w:pPr>
+      <w:r>
+        <w:rPr>
+          <w:rFonts w:ascii="Menlo" w:hAnsi="Menlo" w:cs="Menlo"/>
+          <w:color w:val="2FB41D"/>
+          <w:sz w:val="13"/>
+          <w:szCs w:val="22"/>
+        </w:rPr>
+        <w:t xml:space="preserve">Welcome to Spring </w:t>
+      </w:r>
+      <w:proofErr w:type="spellStart"/>
+      <w:r>
+        <w:rPr>
+          <w:rFonts w:ascii="Menlo" w:hAnsi="Menlo" w:cs="Menlo"/>
+          <w:color w:val="2FB41D"/>
+          <w:sz w:val="13"/>
+          <w:szCs w:val="22"/>
+        </w:rPr>
+        <w:t>Roo</w:t>
+      </w:r>
+      <w:proofErr w:type="spellEnd"/>
+      <w:r>
+        <w:rPr>
+          <w:rFonts w:ascii="Menlo" w:hAnsi="Menlo" w:cs="Menlo"/>
+          <w:color w:val="2FB41D"/>
+          <w:sz w:val="13"/>
+          <w:szCs w:val="22"/>
+        </w:rPr>
+        <w:t>. For assistance press TAB or type "hint" then hit ENTER.</w:t>
+      </w:r>
+    </w:p>
+    <w:p>
+      <w:pPr>
+        <w:tabs>
+          <w:tab w:val="left" w:pos="560"/>
+          <w:tab w:val="left" w:pos="1120"/>
+          <w:tab w:val="left" w:pos="1680"/>
+          <w:tab w:val="left" w:pos="2240"/>
+          <w:tab w:val="left" w:pos="2800"/>
+          <w:tab w:val="left" w:pos="3360"/>
+          <w:tab w:val="left" w:pos="3920"/>
+          <w:tab w:val="left" w:pos="4480"/>
+          <w:tab w:val="left" w:pos="5040"/>
+          <w:tab w:val="left" w:pos="5600"/>
+          <w:tab w:val="left" w:pos="6160"/>
+          <w:tab w:val="left" w:pos="6720"/>
+        </w:tabs>
+        <w:autoSpaceDE w:val="0"/>
+        <w:autoSpaceDN w:val="0"/>
+        <w:adjustRightInd w:val="0"/>
+        <w:jc w:val="left"/>
+        <w:rPr>
+          <w:rFonts w:ascii="Menlo" w:hAnsi="Menlo" w:cs="Menlo"/>
+          <w:color w:val="000000"/>
+          <w:sz w:val="13"/>
+          <w:szCs w:val="22"/>
+        </w:rPr>
+      </w:pPr>
+      <w:r>
+        <w:rPr>
+          <w:rFonts w:ascii="Menlo" w:hAnsi="Menlo" w:cs="Menlo"/>
+          <w:color w:val="000000"/>
+          <w:sz w:val="13"/>
+          <w:szCs w:val="22"/>
+          <w:highlight w:val="yellow"/>
+        </w:rPr>
+        <w:t>Updated SRC_MAIN_JAVA/com/</w:t>
+      </w:r>
+      <w:proofErr w:type="spellStart"/>
+      <w:r>
+        <w:rPr>
+          <w:rFonts w:ascii="Menlo" w:hAnsi="Menlo" w:cs="Menlo"/>
+          <w:color w:val="000000"/>
+          <w:sz w:val="13"/>
+          <w:szCs w:val="22"/>
+          <w:highlight w:val="yellow"/>
+        </w:rPr>
+        <w:t>jin</w:t>
+      </w:r>
+      <w:proofErr w:type="spellEnd"/>
+      <w:r>
+        <w:rPr>
+          <w:rFonts w:ascii="Menlo" w:hAnsi="Menlo" w:cs="Menlo"/>
+          <w:color w:val="000000"/>
+          <w:sz w:val="13"/>
+          <w:szCs w:val="22"/>
+          <w:highlight w:val="yellow"/>
+        </w:rPr>
+        <w:t>/rooapp13/</w:t>
+      </w:r>
+      <w:proofErr w:type="spellStart"/>
+      <w:r>
+        <w:rPr>
+          <w:rFonts w:ascii="Menlo" w:hAnsi="Menlo" w:cs="Menlo"/>
+          <w:color w:val="000000"/>
+          <w:sz w:val="13"/>
+          <w:szCs w:val="22"/>
+          <w:highlight w:val="yellow"/>
+        </w:rPr>
+        <w:t>Food_Roo_Jpa_Entity.aj</w:t>
+      </w:r>
+      <w:proofErr w:type="spellEnd"/>
+    </w:p>
+    <w:p>
+      <w:pPr>
+        <w:rPr>
+          <w:sz w:val="11"/>
+        </w:rPr>
+      </w:pPr>
+      <w:proofErr w:type="spellStart"/>
+      <w:r>
+        <w:rPr>
+          <w:rFonts w:ascii="Menlo" w:hAnsi="Menlo" w:cs="Menlo"/>
+          <w:color w:val="9FA01C"/>
+          <w:sz w:val="13"/>
+          <w:szCs w:val="22"/>
+        </w:rPr>
+        <w:t>roo</w:t>
+      </w:r>
+      <w:proofErr w:type="spellEnd"/>
+      <w:r>
+        <w:rPr>
+          <w:rFonts w:ascii="Menlo" w:hAnsi="Menlo" w:cs="Menlo"/>
+          <w:color w:val="9FA01C"/>
+          <w:sz w:val="13"/>
+          <w:szCs w:val="22"/>
+        </w:rPr>
+        <w:t xml:space="preserve">&gt; </w:t>
+      </w:r>
+      <w:r>
+        <w:rPr>
+          <w:rFonts w:ascii="Menlo" w:hAnsi="Menlo" w:cs="Menlo"/>
+          <w:color w:val="000000"/>
+          <w:sz w:val="13"/>
+          <w:szCs w:val="22"/>
+        </w:rPr>
+        <w:t>exit</w:t>
+      </w:r>
+    </w:p>
+    <w:p/>
+    <w:p>
+      <w:pPr>
+        <w:pStyle w:val="Heading1"/>
+      </w:pPr>
+      <w:r>
+        <w:t>Special Scenarios</w:t>
+      </w:r>
+      <w:r>
+        <w:t xml:space="preserve"> / Features</w:t>
+      </w:r>
+    </w:p>
+    <w:p/>
+    <w:p>
+      <w:pPr>
+        <w:pStyle w:val="Heading2"/>
+      </w:pPr>
+      <w:r>
+        <w:t>Sequence</w:t>
+      </w:r>
+      <w:r>
+        <w:t xml:space="preserve"> Missing</w:t>
+      </w:r>
+    </w:p>
+    <w:p/>
+    <w:p>
+      <w:r>
+        <w:t>If the application table has sequences on the primary key</w:t>
+      </w:r>
+      <w:r>
+        <w:t xml:space="preserve"> and they are not recognized in the </w:t>
+      </w:r>
+      <w:proofErr w:type="spellStart"/>
+      <w:r>
+        <w:t>dre</w:t>
+      </w:r>
+      <w:proofErr w:type="spellEnd"/>
+      <w:r>
+        <w:t>, define them via the cli or add them to the domain class</w:t>
+      </w:r>
+    </w:p>
+    <w:p/>
+    <w:p>
+      <w:r>
+        <w:t>@</w:t>
+      </w:r>
+      <w:proofErr w:type="spellStart"/>
+      <w:r>
+        <w:t>RooJavaBean</w:t>
+      </w:r>
+      <w:proofErr w:type="spellEnd"/>
+    </w:p>
+    <w:p>
+      <w:r>
+        <w:t>@</w:t>
+      </w:r>
+      <w:proofErr w:type="spellStart"/>
+      <w:proofErr w:type="gramStart"/>
+      <w:r>
+        <w:t>RooJpaActiveRecord</w:t>
+      </w:r>
+      <w:proofErr w:type="spellEnd"/>
+      <w:r>
+        <w:t>(</w:t>
+      </w:r>
+      <w:proofErr w:type="gramEnd"/>
+      <w:r>
+        <w:t xml:space="preserve">table = "FOOD", schema = "FOODIE", </w:t>
+      </w:r>
+      <w:proofErr w:type="spellStart"/>
+      <w:r>
+        <w:rPr>
+          <w:highlight w:val="yellow"/>
+        </w:rPr>
+        <w:t>sequenceName</w:t>
+      </w:r>
+      <w:proofErr w:type="spellEnd"/>
+      <w:r>
+        <w:rPr>
+          <w:highlight w:val="yellow"/>
+        </w:rPr>
+        <w:t xml:space="preserve"> = "FOOD_SEQ")</w:t>
+      </w:r>
+    </w:p>
+    <w:p>
+      <w:r>
+        <w:t>@</w:t>
+      </w:r>
+      <w:proofErr w:type="spellStart"/>
+      <w:proofErr w:type="gramStart"/>
+      <w:r>
+        <w:t>RooDbManaged</w:t>
+      </w:r>
+      <w:proofErr w:type="spellEnd"/>
+      <w:r>
+        <w:t>(</w:t>
+      </w:r>
+      <w:proofErr w:type="spellStart"/>
+      <w:proofErr w:type="gramEnd"/>
+      <w:r>
+        <w:t>automaticallyDelete</w:t>
+      </w:r>
+      <w:proofErr w:type="spellEnd"/>
+      <w:r>
+        <w:t xml:space="preserve"> = true)</w:t>
+      </w:r>
+    </w:p>
+    <w:p>
+      <w:r>
+        <w:t>@</w:t>
+      </w:r>
+      <w:proofErr w:type="spellStart"/>
+      <w:proofErr w:type="gramStart"/>
+      <w:r>
+        <w:t>RooToString</w:t>
+      </w:r>
+      <w:proofErr w:type="spellEnd"/>
+      <w:r>
+        <w:t>(</w:t>
+      </w:r>
+      <w:proofErr w:type="spellStart"/>
+      <w:proofErr w:type="gramEnd"/>
+      <w:r>
+        <w:t>excludeFields</w:t>
+      </w:r>
+      <w:proofErr w:type="spellEnd"/>
+      <w:r>
+        <w:t xml:space="preserve"> = { "</w:t>
+      </w:r>
+      <w:proofErr w:type="spellStart"/>
+      <w:r>
+        <w:t>menuSectionFoods</w:t>
+      </w:r>
+      <w:proofErr w:type="spellEnd"/>
+      <w:r>
+        <w:t>" })</w:t>
+      </w:r>
+    </w:p>
+    <w:p>
+      <w:r>
+        <w:t>public class Food {</w:t>
+      </w:r>
+    </w:p>
+    <w:p>
+      <w:r>
+        <w:t>}</w:t>
+      </w:r>
+    </w:p>
+    <w:p/>
+    <w:p/>
+    <w:p>
+      <w:pPr>
+        <w:pStyle w:val="Heading2"/>
+      </w:pPr>
+      <w:r>
+        <w:t>UI Update</w:t>
+      </w:r>
+    </w:p>
+    <w:p/>
+    <w:p>
+      <w:r>
+        <w:t xml:space="preserve">Update the files in the </w:t>
+      </w:r>
+      <w:proofErr w:type="spellStart"/>
+      <w:r>
+        <w:t>webapp</w:t>
+      </w:r>
+      <w:proofErr w:type="spellEnd"/>
+      <w:r>
+        <w:t xml:space="preserve"> folder like the </w:t>
+      </w:r>
+      <w:proofErr w:type="spellStart"/>
+      <w:r>
+        <w:t>css</w:t>
+      </w:r>
+      <w:proofErr w:type="spellEnd"/>
+      <w:r>
+        <w:t xml:space="preserve">, images and </w:t>
+      </w:r>
+      <w:proofErr w:type="spellStart"/>
+      <w:r>
+        <w:t>jspx</w:t>
+      </w:r>
+      <w:proofErr w:type="spellEnd"/>
+    </w:p>
+    <w:p/>
+    <w:p>
+      <w:pPr>
+        <w:jc w:val="left"/>
+        <w:rPr>
+          <w:rFonts w:ascii="Times New Roman" w:eastAsia="Times New Roman" w:hAnsi="Times New Roman" w:cs="Times New Roman"/>
+          <w:sz w:val="24"/>
+        </w:rPr>
+      </w:pPr>
+      <w:r>
+        <w:rPr>
+          <w:rFonts w:ascii="Times New Roman" w:eastAsia="Times New Roman" w:hAnsi="Times New Roman" w:cs="Times New Roman"/>
+          <w:sz w:val="24"/>
+        </w:rPr>
+        <w:fldChar w:fldCharType="begin"/>
+      </w:r>
+      <w:r>
+        <w:rPr>
+          <w:rFonts w:ascii="Times New Roman" w:eastAsia="Times New Roman" w:hAnsi="Times New Roman" w:cs="Times New Roman"/>
+          <w:sz w:val="24"/>
+        </w:rPr>
+        <w:instrText xml:space="preserve"> INCLUDEPICTURE "https://docs.spring.io/spring-roo/reference/html/images/webfolders.png" \* MERGEFORMATINET </w:instrText>
+      </w:r>
+      <w:r>
+        <w:rPr>
+          <w:rFonts w:ascii="Times New Roman" w:eastAsia="Times New Roman" w:hAnsi="Times New Roman" w:cs="Times New Roman"/>
+          <w:sz w:val="24"/>
+        </w:rPr>
+        <w:fldChar w:fldCharType="separate"/>
+      </w:r>
+      <w:r>
+        <w:rPr>
+          <w:rFonts w:ascii="Times New Roman" w:eastAsia="Times New Roman" w:hAnsi="Times New Roman" w:cs="Times New Roman"/>
+          <w:noProof/>
+          <w:sz w:val="24"/>
+        </w:rPr>
+        <w:drawing>
+          <wp:inline distT="0" distB="0" distL="0" distR="0">
+            <wp:extent cx="2598514" cy="1381912"/>
+            <wp:effectExtent l="0" t="0" r="5080" b="2540"/>
+            <wp:docPr id="4" name="Picture 4" descr="https://docs.spring.io/spring-roo/reference/html/images/webfolders.png"/>
+            <wp:cNvGraphicFramePr>
+              <a:graphicFrameLocks xmlns:a="http://schemas.openxmlformats.org/drawingml/2006/main" noChangeAspect="1"/>
+            </wp:cNvGraphicFramePr>
+            <a:graphic xmlns:a="http://schemas.openxmlformats.org/drawingml/2006/main">
+              <a:graphicData uri="http://schemas.openxmlformats.org/drawingml/2006/picture">
+                <pic:pic xmlns:pic="http://schemas.openxmlformats.org/drawingml/2006/picture">
+                  <pic:nvPicPr>
+                    <pic:cNvPr id="0" name="Picture 1" descr="https://docs.spring.io/spring-roo/reference/html/images/webfolders.png"/>
+                    <pic:cNvPicPr>
+                      <a:picLocks noChangeAspect="1" noChangeArrowheads="1"/>
+                    </pic:cNvPicPr>
+                  </pic:nvPicPr>
+                  <pic:blipFill>
+                    <a:blip r:embed="rId13">
+                      <a:extLst>
+                        <a:ext uri="{28A0092B-C50C-407E-A947-70E740481C1C}">
+                          <a14:useLocalDpi xmlns:a14="http://schemas.microsoft.com/office/drawing/2010/main" val="0"/>
+                        </a:ext>
+                      </a:extLst>
+                    </a:blip>
+                    <a:srcRect/>
+                    <a:stretch>
+                      <a:fillRect/>
+                    </a:stretch>
+                  </pic:blipFill>
+                  <pic:spPr bwMode="auto">
+                    <a:xfrm>
+                      <a:off x="0" y="0"/>
+                      <a:ext cx="2610309" cy="1388185"/>
+                    </a:xfrm>
+                    <a:prstGeom prst="rect">
+                      <a:avLst/>
+                    </a:prstGeom>
+                    <a:noFill/>
+                    <a:ln>
+                      <a:noFill/>
+                    </a:ln>
+                  </pic:spPr>
+                </pic:pic>
+              </a:graphicData>
+            </a:graphic>
+          </wp:inline>
+        </w:drawing>
+      </w:r>
+      <w:r>
+        <w:rPr>
+          <w:rFonts w:ascii="Times New Roman" w:eastAsia="Times New Roman" w:hAnsi="Times New Roman" w:cs="Times New Roman"/>
+          <w:sz w:val="24"/>
+        </w:rPr>
+        <w:fldChar w:fldCharType="end"/>
+      </w:r>
+    </w:p>
+    <w:p/>
+    <w:p/>
+    <w:p>
+      <w:pPr>
+        <w:pStyle w:val="Heading2"/>
+      </w:pPr>
+      <w:r>
+        <w:t>Authentication</w:t>
+      </w:r>
+      <w:r>
+        <w:t xml:space="preserve"> </w:t>
+      </w:r>
+    </w:p>
+    <w:p/>
+    <w:p>
+      <w:r>
+        <w:t>Enable the spring security for authentication</w:t>
+      </w:r>
+      <w:r>
+        <w:t xml:space="preserve"> using Spring Security</w:t>
+      </w:r>
+    </w:p>
+    <w:p/>
+    <w:p>
+      <w:pPr>
+        <w:tabs>
+          <w:tab w:val="left" w:pos="560"/>
+          <w:tab w:val="left" w:pos="1120"/>
+          <w:tab w:val="left" w:pos="1680"/>
+          <w:tab w:val="left" w:pos="2240"/>
+          <w:tab w:val="left" w:pos="2800"/>
+          <w:tab w:val="left" w:pos="3360"/>
+          <w:tab w:val="left" w:pos="3920"/>
+          <w:tab w:val="left" w:pos="4480"/>
+          <w:tab w:val="left" w:pos="5040"/>
+          <w:tab w:val="left" w:pos="5600"/>
+          <w:tab w:val="left" w:pos="6160"/>
+          <w:tab w:val="left" w:pos="6720"/>
+        </w:tabs>
+        <w:autoSpaceDE w:val="0"/>
+        <w:autoSpaceDN w:val="0"/>
+        <w:adjustRightInd w:val="0"/>
+        <w:jc w:val="left"/>
+        <w:rPr>
+          <w:rFonts w:ascii="Menlo" w:hAnsi="Menlo" w:cs="Menlo"/>
+          <w:color w:val="000000"/>
+          <w:sz w:val="22"/>
+          <w:szCs w:val="22"/>
+        </w:rPr>
+      </w:pPr>
+      <w:proofErr w:type="spellStart"/>
+      <w:r>
+        <w:rPr>
+          <w:rFonts w:ascii="Menlo" w:hAnsi="Menlo" w:cs="Menlo"/>
+          <w:color w:val="9FA01C"/>
+          <w:sz w:val="22"/>
+          <w:szCs w:val="22"/>
+        </w:rPr>
+        <w:t>roo</w:t>
+      </w:r>
+      <w:proofErr w:type="spellEnd"/>
+      <w:r>
+        <w:rPr>
+          <w:rFonts w:ascii="Menlo" w:hAnsi="Menlo" w:cs="Menlo"/>
+          <w:color w:val="9FA01C"/>
+          <w:sz w:val="22"/>
+          <w:szCs w:val="22"/>
+        </w:rPr>
+        <w:t xml:space="preserve">&gt; </w:t>
+      </w:r>
+      <w:r>
+        <w:rPr>
+          <w:rFonts w:ascii="Menlo" w:hAnsi="Menlo" w:cs="Menlo"/>
+          <w:color w:val="000000"/>
+          <w:sz w:val="22"/>
+          <w:szCs w:val="22"/>
+        </w:rPr>
+        <w:t>security setup</w:t>
+      </w:r>
+    </w:p>
+    <w:p>
+      <w:pPr>
+        <w:tabs>
+          <w:tab w:val="left" w:pos="560"/>
+          <w:tab w:val="left" w:pos="1120"/>
+          <w:tab w:val="left" w:pos="1680"/>
+          <w:tab w:val="left" w:pos="2240"/>
+          <w:tab w:val="left" w:pos="2800"/>
+          <w:tab w:val="left" w:pos="3360"/>
+          <w:tab w:val="left" w:pos="3920"/>
+          <w:tab w:val="left" w:pos="4480"/>
+          <w:tab w:val="left" w:pos="5040"/>
+          <w:tab w:val="left" w:pos="5600"/>
+          <w:tab w:val="left" w:pos="6160"/>
+          <w:tab w:val="left" w:pos="6720"/>
+        </w:tabs>
+        <w:autoSpaceDE w:val="0"/>
+        <w:autoSpaceDN w:val="0"/>
+        <w:adjustRightInd w:val="0"/>
+        <w:jc w:val="left"/>
+        <w:rPr>
+          <w:rFonts w:ascii="Menlo" w:hAnsi="Menlo" w:cs="Menlo"/>
+          <w:color w:val="000000"/>
+          <w:sz w:val="22"/>
+          <w:szCs w:val="22"/>
+        </w:rPr>
+      </w:pPr>
+      <w:r>
+        <w:rPr>
+          <w:rFonts w:ascii="Menlo" w:hAnsi="Menlo" w:cs="Menlo"/>
+          <w:color w:val="000000"/>
+          <w:sz w:val="22"/>
+          <w:szCs w:val="22"/>
+        </w:rPr>
+        <w:t>Created SPRING_CONFIG_ROOT/applicationContext-security.xml</w:t>
+      </w:r>
+    </w:p>
+    <w:p>
+      <w:pPr>
+        <w:tabs>
+          <w:tab w:val="left" w:pos="560"/>
+          <w:tab w:val="left" w:pos="1120"/>
+          <w:tab w:val="left" w:pos="1680"/>
+          <w:tab w:val="left" w:pos="2240"/>
+          <w:tab w:val="left" w:pos="2800"/>
+          <w:tab w:val="left" w:pos="3360"/>
+          <w:tab w:val="left" w:pos="3920"/>
+          <w:tab w:val="left" w:pos="4480"/>
+          <w:tab w:val="left" w:pos="5040"/>
+          <w:tab w:val="left" w:pos="5600"/>
+          <w:tab w:val="left" w:pos="6160"/>
+          <w:tab w:val="left" w:pos="6720"/>
+        </w:tabs>
+        <w:autoSpaceDE w:val="0"/>
+        <w:autoSpaceDN w:val="0"/>
+        <w:adjustRightInd w:val="0"/>
+        <w:jc w:val="left"/>
+        <w:rPr>
+          <w:rFonts w:ascii="Menlo" w:hAnsi="Menlo" w:cs="Menlo"/>
+          <w:color w:val="000000"/>
+          <w:sz w:val="22"/>
+          <w:szCs w:val="22"/>
+        </w:rPr>
+      </w:pPr>
+      <w:r>
+        <w:rPr>
+          <w:rFonts w:ascii="Menlo" w:hAnsi="Menlo" w:cs="Menlo"/>
+          <w:color w:val="000000"/>
+          <w:sz w:val="22"/>
+          <w:szCs w:val="22"/>
+        </w:rPr>
+        <w:t>Created SRC_MAIN_WEBAPP/WEB-INF/views/</w:t>
+      </w:r>
+      <w:proofErr w:type="spellStart"/>
+      <w:r>
+        <w:rPr>
+          <w:rFonts w:ascii="Menlo" w:hAnsi="Menlo" w:cs="Menlo"/>
+          <w:color w:val="000000"/>
+          <w:sz w:val="22"/>
+          <w:szCs w:val="22"/>
+        </w:rPr>
+        <w:t>login.jspx</w:t>
+      </w:r>
+      <w:proofErr w:type="spellEnd"/>
+    </w:p>
+    <w:p>
+      <w:pPr>
+        <w:tabs>
+          <w:tab w:val="left" w:pos="560"/>
+          <w:tab w:val="left" w:pos="1120"/>
+          <w:tab w:val="left" w:pos="1680"/>
+          <w:tab w:val="left" w:pos="2240"/>
+          <w:tab w:val="left" w:pos="2800"/>
+          <w:tab w:val="left" w:pos="3360"/>
+          <w:tab w:val="left" w:pos="3920"/>
+          <w:tab w:val="left" w:pos="4480"/>
+          <w:tab w:val="left" w:pos="5040"/>
+          <w:tab w:val="left" w:pos="5600"/>
+          <w:tab w:val="left" w:pos="6160"/>
+          <w:tab w:val="left" w:pos="6720"/>
+        </w:tabs>
+        <w:autoSpaceDE w:val="0"/>
+        <w:autoSpaceDN w:val="0"/>
+        <w:adjustRightInd w:val="0"/>
+        <w:jc w:val="left"/>
+        <w:rPr>
+          <w:rFonts w:ascii="Menlo" w:hAnsi="Menlo" w:cs="Menlo"/>
+          <w:color w:val="000000"/>
+          <w:sz w:val="22"/>
+          <w:szCs w:val="22"/>
+        </w:rPr>
+      </w:pPr>
+      <w:r>
+        <w:rPr>
+          <w:rFonts w:ascii="Menlo" w:hAnsi="Menlo" w:cs="Menlo"/>
+          <w:color w:val="000000"/>
+          <w:sz w:val="22"/>
+          <w:szCs w:val="22"/>
+        </w:rPr>
+        <w:t>Updated SRC_MAIN_WEBAPP/WEB-INF/views/views.xml</w:t>
+      </w:r>
+    </w:p>
+    <w:p>
+      <w:pPr>
+        <w:tabs>
+          <w:tab w:val="left" w:pos="560"/>
+          <w:tab w:val="left" w:pos="1120"/>
+          <w:tab w:val="left" w:pos="1680"/>
+          <w:tab w:val="left" w:pos="2240"/>
+          <w:tab w:val="left" w:pos="2800"/>
+          <w:tab w:val="left" w:pos="3360"/>
+          <w:tab w:val="left" w:pos="3920"/>
+          <w:tab w:val="left" w:pos="4480"/>
+          <w:tab w:val="left" w:pos="5040"/>
+          <w:tab w:val="left" w:pos="5600"/>
+          <w:tab w:val="left" w:pos="6160"/>
+          <w:tab w:val="left" w:pos="6720"/>
+        </w:tabs>
+        <w:autoSpaceDE w:val="0"/>
+        <w:autoSpaceDN w:val="0"/>
+        <w:adjustRightInd w:val="0"/>
+        <w:jc w:val="left"/>
+        <w:rPr>
+          <w:rFonts w:ascii="Menlo" w:hAnsi="Menlo" w:cs="Menlo"/>
+          <w:color w:val="000000"/>
+          <w:sz w:val="22"/>
+          <w:szCs w:val="22"/>
+        </w:rPr>
+      </w:pPr>
+      <w:r>
+        <w:rPr>
+          <w:rFonts w:ascii="Menlo" w:hAnsi="Menlo" w:cs="Menlo"/>
+          <w:color w:val="000000"/>
+          <w:sz w:val="22"/>
+          <w:szCs w:val="22"/>
+        </w:rPr>
+        <w:t>Updated ROOT/pom.xml [</w:t>
+      </w:r>
+      <w:r>
+        <w:rPr>
+          <w:rFonts w:ascii="Menlo" w:hAnsi="Menlo" w:cs="Menlo"/>
+          <w:color w:val="2EAEBB"/>
+          <w:sz w:val="22"/>
+          <w:szCs w:val="22"/>
+        </w:rPr>
+        <w:t>added property</w:t>
+      </w:r>
+      <w:r>
+        <w:rPr>
+          <w:rFonts w:ascii="Menlo" w:hAnsi="Menlo" w:cs="Menlo"/>
+          <w:color w:val="000000"/>
+          <w:sz w:val="22"/>
+          <w:szCs w:val="22"/>
+        </w:rPr>
+        <w:t xml:space="preserve"> 'spring-</w:t>
+      </w:r>
+      <w:proofErr w:type="spellStart"/>
+      <w:r>
+        <w:rPr>
+          <w:rFonts w:ascii="Menlo" w:hAnsi="Menlo" w:cs="Menlo"/>
+          <w:color w:val="000000"/>
+          <w:sz w:val="22"/>
+          <w:szCs w:val="22"/>
+        </w:rPr>
+        <w:t>security.version</w:t>
+      </w:r>
+      <w:proofErr w:type="spellEnd"/>
+      <w:r>
+        <w:rPr>
+          <w:rFonts w:ascii="Menlo" w:hAnsi="Menlo" w:cs="Menlo"/>
+          <w:color w:val="000000"/>
+          <w:sz w:val="22"/>
+          <w:szCs w:val="22"/>
+        </w:rPr>
+        <w:t xml:space="preserve">' = '3.2.5.RELEASE'; </w:t>
+      </w:r>
+      <w:r>
+        <w:rPr>
+          <w:rFonts w:ascii="Menlo" w:hAnsi="Menlo" w:cs="Menlo"/>
+          <w:color w:val="2EAEBB"/>
+          <w:sz w:val="22"/>
+          <w:szCs w:val="22"/>
+        </w:rPr>
+        <w:t>added dependencies</w:t>
+      </w:r>
+      <w:r>
+        <w:rPr>
+          <w:rFonts w:ascii="Menlo" w:hAnsi="Menlo" w:cs="Menlo"/>
+          <w:color w:val="000000"/>
+          <w:sz w:val="22"/>
+          <w:szCs w:val="22"/>
+        </w:rPr>
+        <w:t xml:space="preserve"> </w:t>
+      </w:r>
+      <w:r>
+        <w:rPr>
+          <w:rFonts w:ascii="Menlo" w:hAnsi="Menlo" w:cs="Menlo"/>
+          <w:color w:val="000000"/>
+          <w:sz w:val="22"/>
+          <w:szCs w:val="22"/>
+        </w:rPr>
+        <w:lastRenderedPageBreak/>
+        <w:t>org.springframework.security:spring-security-core:${spring-security.version}, org.springframework.security:spring-security-config:${spring-security.version}, org.springframework.security:spring-security-web:${spring-security.version}, org.springframework.security:spring-security-taglibs:${spring-security.version}]</w:t>
+      </w:r>
+    </w:p>
+    <w:p>
+      <w:pPr>
+        <w:tabs>
+          <w:tab w:val="left" w:pos="560"/>
+          <w:tab w:val="left" w:pos="1120"/>
+          <w:tab w:val="left" w:pos="1680"/>
+          <w:tab w:val="left" w:pos="2240"/>
+          <w:tab w:val="left" w:pos="2800"/>
+          <w:tab w:val="left" w:pos="3360"/>
+          <w:tab w:val="left" w:pos="3920"/>
+          <w:tab w:val="left" w:pos="4480"/>
+          <w:tab w:val="left" w:pos="5040"/>
+          <w:tab w:val="left" w:pos="5600"/>
+          <w:tab w:val="left" w:pos="6160"/>
+          <w:tab w:val="left" w:pos="6720"/>
+        </w:tabs>
+        <w:autoSpaceDE w:val="0"/>
+        <w:autoSpaceDN w:val="0"/>
+        <w:adjustRightInd w:val="0"/>
+        <w:jc w:val="left"/>
+        <w:rPr>
+          <w:rFonts w:ascii="Menlo" w:hAnsi="Menlo" w:cs="Menlo"/>
+          <w:color w:val="000000"/>
+          <w:sz w:val="22"/>
+          <w:szCs w:val="22"/>
+        </w:rPr>
+      </w:pPr>
+      <w:r>
+        <w:rPr>
+          <w:rFonts w:ascii="Menlo" w:hAnsi="Menlo" w:cs="Menlo"/>
+          <w:color w:val="000000"/>
+          <w:sz w:val="22"/>
+          <w:szCs w:val="22"/>
+        </w:rPr>
+        <w:t>Updated SRC_MAIN_WEBAPP/WEB-INF/web.xml</w:t>
+      </w:r>
+    </w:p>
+    <w:p>
+      <w:pPr>
+        <w:tabs>
+          <w:tab w:val="left" w:pos="560"/>
+          <w:tab w:val="left" w:pos="1120"/>
+          <w:tab w:val="left" w:pos="1680"/>
+          <w:tab w:val="left" w:pos="2240"/>
+          <w:tab w:val="left" w:pos="2800"/>
+          <w:tab w:val="left" w:pos="3360"/>
+          <w:tab w:val="left" w:pos="3920"/>
+          <w:tab w:val="left" w:pos="4480"/>
+          <w:tab w:val="left" w:pos="5040"/>
+          <w:tab w:val="left" w:pos="5600"/>
+          <w:tab w:val="left" w:pos="6160"/>
+          <w:tab w:val="left" w:pos="6720"/>
+        </w:tabs>
+        <w:autoSpaceDE w:val="0"/>
+        <w:autoSpaceDN w:val="0"/>
+        <w:adjustRightInd w:val="0"/>
+        <w:jc w:val="left"/>
+        <w:rPr>
+          <w:rFonts w:ascii="Menlo" w:hAnsi="Menlo" w:cs="Menlo"/>
+          <w:color w:val="000000"/>
+          <w:sz w:val="22"/>
+          <w:szCs w:val="22"/>
+        </w:rPr>
+      </w:pPr>
+      <w:r>
+        <w:rPr>
+          <w:rFonts w:ascii="Menlo" w:hAnsi="Menlo" w:cs="Menlo"/>
+          <w:color w:val="000000"/>
+          <w:sz w:val="22"/>
+          <w:szCs w:val="22"/>
+        </w:rPr>
+        <w:t>Updated SRC_MAIN_WEBAPP/WEB-INF/spring/webmvc-config.xml</w:t>
+      </w:r>
+    </w:p>
+    <w:p>
+      <w:pPr>
+        <w:tabs>
+          <w:tab w:val="left" w:pos="560"/>
+          <w:tab w:val="left" w:pos="1120"/>
+          <w:tab w:val="left" w:pos="1680"/>
+          <w:tab w:val="left" w:pos="2240"/>
+          <w:tab w:val="left" w:pos="2800"/>
+          <w:tab w:val="left" w:pos="3360"/>
+          <w:tab w:val="left" w:pos="3920"/>
+          <w:tab w:val="left" w:pos="4480"/>
+          <w:tab w:val="left" w:pos="5040"/>
+          <w:tab w:val="left" w:pos="5600"/>
+          <w:tab w:val="left" w:pos="6160"/>
+          <w:tab w:val="left" w:pos="6720"/>
+        </w:tabs>
+        <w:autoSpaceDE w:val="0"/>
+        <w:autoSpaceDN w:val="0"/>
+        <w:adjustRightInd w:val="0"/>
+        <w:jc w:val="left"/>
+        <w:rPr>
+          <w:rFonts w:ascii="Menlo" w:hAnsi="Menlo" w:cs="Menlo"/>
+          <w:color w:val="000000"/>
+          <w:sz w:val="22"/>
+          <w:szCs w:val="22"/>
+        </w:rPr>
+      </w:pPr>
+      <w:proofErr w:type="spellStart"/>
+      <w:r>
+        <w:rPr>
+          <w:rFonts w:ascii="Menlo" w:hAnsi="Menlo" w:cs="Menlo"/>
+          <w:color w:val="9FA01C"/>
+          <w:sz w:val="22"/>
+          <w:szCs w:val="22"/>
+        </w:rPr>
+        <w:t>roo</w:t>
+      </w:r>
+      <w:proofErr w:type="spellEnd"/>
+      <w:r>
+        <w:rPr>
+          <w:rFonts w:ascii="Menlo" w:hAnsi="Menlo" w:cs="Menlo"/>
+          <w:color w:val="9FA01C"/>
+          <w:sz w:val="22"/>
+          <w:szCs w:val="22"/>
+        </w:rPr>
+        <w:t xml:space="preserve">&gt; </w:t>
+      </w:r>
+    </w:p>
+    <w:p/>
+    <w:p/>
+    <w:p>
+      <w:r>
+        <w:drawing>
+          <wp:inline distT="0" distB="0" distL="0" distR="0" wp14:anchorId="27EE60CD" wp14:editId="47DFE77E">
+            <wp:extent cx="5943600" cy="2132330"/>
+            <wp:effectExtent l="0" t="0" r="0" b="1270"/>
+            <wp:docPr id="5" name="Picture 5"/>
+            <wp:cNvGraphicFramePr>
+              <a:graphicFrameLocks xmlns:a="http://schemas.openxmlformats.org/drawingml/2006/main" noChangeAspect="1"/>
+            </wp:cNvGraphicFramePr>
+            <a:graphic xmlns:a="http://schemas.openxmlformats.org/drawingml/2006/main">
+              <a:graphicData uri="http://schemas.openxmlformats.org/drawingml/2006/picture">
+                <pic:pic xmlns:pic="http://schemas.openxmlformats.org/drawingml/2006/picture">
+                  <pic:nvPicPr>
+                    <pic:cNvPr id="1" name=""/>
+                    <pic:cNvPicPr/>
+                  </pic:nvPicPr>
+                  <pic:blipFill>
+                    <a:blip r:embed="rId14"/>
+                    <a:stretch>
+                      <a:fillRect/>
+                    </a:stretch>
+                  </pic:blipFill>
+                  <pic:spPr>
+                    <a:xfrm>
+                      <a:off x="0" y="0"/>
+                      <a:ext cx="5943600" cy="2132330"/>
+                    </a:xfrm>
+                    <a:prstGeom prst="rect">
+                      <a:avLst/>
+                    </a:prstGeom>
+                  </pic:spPr>
+                </pic:pic>
+              </a:graphicData>
+            </a:graphic>
+          </wp:inline>
+        </w:drawing>
+      </w:r>
+    </w:p>
+    <w:p/>
+    <w:p>
+      <w:pPr>
+        <w:rPr>
+          <w:b/>
+        </w:rPr>
+      </w:pPr>
+      <w:r>
+        <w:rPr>
+          <w:b/>
+        </w:rPr>
+        <w:t>Note</w:t>
+      </w:r>
+    </w:p>
+    <w:p>
+      <w:r>
+        <w:t>The password in the applicationcontext</w:t>
+      </w:r>
+      <w:r>
+        <w:t>-security.xml is a SHA256 text</w:t>
+      </w:r>
+    </w:p>
+    <w:p/>
+    <w:p/>
+    <w:p>
+      <w:r>
+        <w:t xml:space="preserve">     </w:t>
+      </w:r>
+      <w:proofErr w:type="gramStart"/>
+      <w:r>
+        <w:t>&lt;!--</w:t>
+      </w:r>
+      <w:proofErr w:type="gramEnd"/>
+      <w:r>
+        <w:t xml:space="preserve"> SHA-256 values can be produced using 'echo -n </w:t>
+      </w:r>
+      <w:proofErr w:type="spellStart"/>
+      <w:r>
+        <w:t>your_desired_password</w:t>
+      </w:r>
+      <w:proofErr w:type="spellEnd"/>
+      <w:r>
+        <w:t xml:space="preserve"> | sha256sum' (using normal *nix environments) --&gt;</w:t>
+      </w:r>
+    </w:p>
+    <w:p/>
+    <w:p>
+      <w:r>
+        <w:t xml:space="preserve">  &lt;authentication-manager alias="</w:t>
+      </w:r>
+      <w:proofErr w:type="spellStart"/>
+      <w:r>
+        <w:t>authenticationManager</w:t>
+      </w:r>
+      <w:proofErr w:type="spellEnd"/>
+      <w:r>
+        <w:t>"&gt;</w:t>
+      </w:r>
+    </w:p>
+    <w:p>
+      <w:r>
+        <w:t xml:space="preserve">        </w:t>
+      </w:r>
+      <w:proofErr w:type="gramStart"/>
+      <w:r>
+        <w:t>&lt;!--</w:t>
+      </w:r>
+      <w:proofErr w:type="gramEnd"/>
+      <w:r>
+        <w:t xml:space="preserve"> SHA-256 values can be produced using 'echo -n </w:t>
+      </w:r>
+      <w:proofErr w:type="spellStart"/>
+      <w:r>
+        <w:t>your_desired_password</w:t>
+      </w:r>
+      <w:proofErr w:type="spellEnd"/>
+      <w:r>
+        <w:t xml:space="preserve"> | sha256sum' (using normal *nix environments) --&gt;</w:t>
+      </w:r>
+    </w:p>
+    <w:p>
+      <w:r>
+        <w:t xml:space="preserve">        &lt;authentication-provider&gt;</w:t>
+      </w:r>
+    </w:p>
+    <w:p>
+      <w:r>
+        <w:t xml:space="preserve">            &lt;password-encoder hash="sha-256" /&gt;</w:t>
+      </w:r>
+    </w:p>
+    <w:p>
+      <w:r>
+        <w:t xml:space="preserve">            &lt;user-service&gt;</w:t>
+      </w:r>
+    </w:p>
+    <w:p>
+      <w:r>
+        <w:t xml:space="preserve">                &lt;user name="admin" password="8c6976e5b5410415bde908bd4dee15dfb167a9c873fc4bb8a81f6f2ab448a918" authorities="ROLE_ADMIN" /&gt; </w:t>
+      </w:r>
+      <w:proofErr w:type="gramStart"/>
+      <w:r>
+        <w:t>&lt;!--</w:t>
+      </w:r>
+      <w:proofErr w:type="gramEnd"/>
+      <w:r>
+        <w:t>admin--&gt;</w:t>
+      </w:r>
+    </w:p>
+    <w:p>
+      <w:r>
+        <w:t xml:space="preserve">                &lt;user name="user" password="04f8996da763b7a969b1028ee3007569eaf3a635486ddab211d512c85b9df8fb" authorities="ROLE_USER" /&gt; </w:t>
+      </w:r>
+      <w:proofErr w:type="gramStart"/>
+      <w:r>
+        <w:t>&lt;!--</w:t>
+      </w:r>
+      <w:proofErr w:type="gramEnd"/>
+      <w:r>
+        <w:t>user--&gt;</w:t>
+      </w:r>
+    </w:p>
+    <w:p>
+      <w:r>
+        <w:t xml:space="preserve">            &lt;/user-service&gt;</w:t>
+      </w:r>
+    </w:p>
+    <w:p>
+      <w:r>
+        <w:t xml:space="preserve">        &lt;/authentication-provider&gt;</w:t>
+      </w:r>
+    </w:p>
+    <w:p>
+      <w:r>
+        <w:t xml:space="preserve">    &lt;/authentication-manager&gt;</w:t>
+      </w:r>
+      <w:r>
+        <w:t xml:space="preserve">   </w:t>
+      </w:r>
+    </w:p>
+    <w:p/>
+    <w:p>
+      <w:hyperlink r:id="rId15" w:history="1">
+        <w:r>
+          <w:rPr>
+            <w:rStyle w:val="Hyperlink"/>
+          </w:rPr>
+          <w:t>https://www.dcode.fr/sha256-hash</w:t>
+        </w:r>
+      </w:hyperlink>
+    </w:p>
+    <w:p/>
+    <w:p/>
+    <w:p>
+      <w:pPr>
+        <w:pStyle w:val="Heading2"/>
+      </w:pPr>
+      <w:r>
+        <w:lastRenderedPageBreak/>
+        <w:t>Internationalization Support</w:t>
+      </w:r>
+    </w:p>
+    <w:p/>
+    <w:p>
+      <w:r>
+        <w:t xml:space="preserve">Spring </w:t>
+      </w:r>
+      <w:proofErr w:type="spellStart"/>
+      <w:r>
+        <w:t>Roo</w:t>
+      </w:r>
+      <w:proofErr w:type="spellEnd"/>
+      <w:r>
+        <w:t xml:space="preserve"> adds internationalization support by using the web </w:t>
+      </w:r>
+      <w:proofErr w:type="spellStart"/>
+      <w:r>
+        <w:t>mvc</w:t>
+      </w:r>
+      <w:proofErr w:type="spellEnd"/>
+      <w:r>
+        <w:t xml:space="preserve"> install language command, which installs a new language in your application. For example, the commands for Spanish and Italian are:</w:t>
+      </w:r>
+    </w:p>
+    <w:p/>
+    <w:p>
+      <w:pPr>
+        <w:jc w:val="left"/>
+        <w:rPr>
+          <w:rFonts w:ascii="Menlo" w:eastAsia="Times New Roman" w:hAnsi="Menlo" w:cs="Menlo"/>
+          <w:color w:val="323232"/>
+          <w:szCs w:val="21"/>
+        </w:rPr>
+      </w:pPr>
+      <w:r>
+        <w:rPr>
+          <w:rFonts w:ascii="Menlo" w:eastAsia="Times New Roman" w:hAnsi="Menlo" w:cs="Menlo"/>
+          <w:color w:val="323232"/>
+          <w:sz w:val="20"/>
+          <w:szCs w:val="20"/>
+        </w:rPr>
+        <w:t xml:space="preserve">web </w:t>
+      </w:r>
+      <w:proofErr w:type="spellStart"/>
+      <w:r>
+        <w:rPr>
+          <w:rFonts w:ascii="Menlo" w:eastAsia="Times New Roman" w:hAnsi="Menlo" w:cs="Menlo"/>
+          <w:color w:val="323232"/>
+          <w:sz w:val="20"/>
+          <w:szCs w:val="20"/>
+        </w:rPr>
+        <w:t>mvc</w:t>
+      </w:r>
+      <w:proofErr w:type="spellEnd"/>
+      <w:r>
+        <w:rPr>
+          <w:rFonts w:ascii="Menlo" w:eastAsia="Times New Roman" w:hAnsi="Menlo" w:cs="Menlo"/>
+          <w:color w:val="323232"/>
+          <w:sz w:val="20"/>
+          <w:szCs w:val="20"/>
+        </w:rPr>
+        <w:t xml:space="preserve"> install language --code </w:t>
+      </w:r>
+      <w:proofErr w:type="spellStart"/>
+      <w:r>
+        <w:rPr>
+          <w:rFonts w:ascii="Menlo" w:eastAsia="Times New Roman" w:hAnsi="Menlo" w:cs="Menlo"/>
+          <w:color w:val="323232"/>
+          <w:sz w:val="20"/>
+          <w:szCs w:val="20"/>
+        </w:rPr>
+        <w:t>es</w:t>
+      </w:r>
+      <w:proofErr w:type="spellEnd"/>
+      <w:r>
+        <w:rPr>
+          <w:rFonts w:ascii="Menlo" w:eastAsia="Times New Roman" w:hAnsi="Menlo" w:cs="Menlo"/>
+          <w:color w:val="323232"/>
+          <w:sz w:val="20"/>
+          <w:szCs w:val="20"/>
+        </w:rPr>
+        <w:t xml:space="preserve"> </w:t>
+      </w:r>
+    </w:p>
+    <w:p>
+      <w:pPr>
+        <w:jc w:val="left"/>
+        <w:rPr>
+          <w:rFonts w:ascii="Menlo" w:eastAsia="Times New Roman" w:hAnsi="Menlo" w:cs="Menlo"/>
+          <w:color w:val="323232"/>
+          <w:szCs w:val="21"/>
+        </w:rPr>
+      </w:pPr>
+      <w:r>
+        <w:rPr>
+          <w:rFonts w:ascii="Menlo" w:eastAsia="Times New Roman" w:hAnsi="Menlo" w:cs="Menlo"/>
+          <w:color w:val="323232"/>
+          <w:sz w:val="20"/>
+          <w:szCs w:val="20"/>
+        </w:rPr>
+        <w:t xml:space="preserve">web </w:t>
+      </w:r>
+      <w:proofErr w:type="spellStart"/>
+      <w:r>
+        <w:rPr>
+          <w:rFonts w:ascii="Menlo" w:eastAsia="Times New Roman" w:hAnsi="Menlo" w:cs="Menlo"/>
+          <w:color w:val="323232"/>
+          <w:sz w:val="20"/>
+          <w:szCs w:val="20"/>
+        </w:rPr>
+        <w:t>mvc</w:t>
+      </w:r>
+      <w:proofErr w:type="spellEnd"/>
+      <w:r>
+        <w:rPr>
+          <w:rFonts w:ascii="Menlo" w:eastAsia="Times New Roman" w:hAnsi="Menlo" w:cs="Menlo"/>
+          <w:color w:val="323232"/>
+          <w:sz w:val="20"/>
+          <w:szCs w:val="20"/>
+        </w:rPr>
+        <w:t xml:space="preserve"> install language --code it</w:t>
+      </w:r>
+    </w:p>
+    <w:p>
+      <w:bookmarkStart w:id="0" w:name="_GoBack"/>
+      <w:bookmarkEnd w:id="0"/>
+    </w:p>
+    <w:p/>
+    <w:p>
+      <w:pPr>
+        <w:pStyle w:val="Heading2"/>
+      </w:pPr>
+      <w:r>
+        <w:t>Email Notification</w:t>
+      </w:r>
+    </w:p>
+    <w:p/>
+    <w:p/>
+    <w:p>
+      <w:r>
+        <w:t>We can add email sending feature into the application</w:t>
+      </w:r>
+      <w:r>
+        <w:t xml:space="preserve">. We will use Gmail as our SMTP server to focus on sending email using </w:t>
+      </w:r>
+      <w:proofErr w:type="spellStart"/>
+      <w:r>
+        <w:t>Roo</w:t>
+      </w:r>
+      <w:proofErr w:type="spellEnd"/>
+      <w:r>
+        <w:t>. Adding email support to an application is done using the following command:</w:t>
+      </w:r>
+    </w:p>
+    <w:p/>
+    <w:p>
+      <w:proofErr w:type="spellStart"/>
+      <w:r>
+        <w:t>roo</w:t>
+      </w:r>
+      <w:proofErr w:type="spellEnd"/>
+      <w:r>
+        <w:t xml:space="preserve">&gt; </w:t>
+      </w:r>
+      <w:r>
+        <w:t>email sender setup --</w:t>
+      </w:r>
+      <w:proofErr w:type="spellStart"/>
+      <w:r>
+        <w:t>hostServer</w:t>
+      </w:r>
+      <w:proofErr w:type="spellEnd"/>
+      <w:r>
+        <w:t xml:space="preserve"> smtp.gmail.com --username \</w:t>
+      </w:r>
+    </w:p>
+    <w:p>
+      <w:r>
+        <w:t>&lt;Your email address&gt; --password &lt;Your email password&gt; --port 587 --protocol SMTP</w:t>
+      </w:r>
+    </w:p>
+    <w:p/>
+    <w:p/>
+    <w:p>
+      <w:pPr>
+        <w:pStyle w:val="Heading2"/>
+      </w:pPr>
+      <w:r>
+        <w:t>Socialize Application</w:t>
+      </w:r>
+    </w:p>
+    <w:p/>
+    <w:p>
+      <w:r>
+        <w:t xml:space="preserve">This is the age of social media, and social features are commonly added to current applications. It would make sense to add video of Talks. </w:t>
+      </w:r>
+      <w:proofErr w:type="spellStart"/>
+      <w:r>
+        <w:t>Roo</w:t>
+      </w:r>
+      <w:proofErr w:type="spellEnd"/>
+      <w:r>
+        <w:t xml:space="preserve"> provides support for embedding videos uploaded to YouTube, Vimeo, </w:t>
+      </w:r>
+      <w:proofErr w:type="spellStart"/>
+      <w:r>
+        <w:t>Viddler</w:t>
+      </w:r>
+      <w:proofErr w:type="spellEnd"/>
+      <w:r>
+        <w:t>, and Google Video, etc.</w:t>
+      </w:r>
+    </w:p>
+    <w:p/>
+    <w:p>
+      <w:pPr>
+        <w:jc w:val="left"/>
+        <w:rPr>
+          <w:rFonts w:ascii="Menlo" w:eastAsia="Times New Roman" w:hAnsi="Menlo" w:cs="Menlo"/>
+          <w:color w:val="323232"/>
+          <w:szCs w:val="21"/>
+        </w:rPr>
+      </w:pPr>
+      <w:r>
+        <w:rPr>
+          <w:rFonts w:ascii="Menlo" w:eastAsia="Times New Roman" w:hAnsi="Menlo" w:cs="Menlo"/>
+          <w:color w:val="323232"/>
+          <w:sz w:val="20"/>
+          <w:szCs w:val="20"/>
+        </w:rPr>
+        <w:t xml:space="preserve">web </w:t>
+      </w:r>
+      <w:proofErr w:type="spellStart"/>
+      <w:r>
+        <w:rPr>
+          <w:rFonts w:ascii="Menlo" w:eastAsia="Times New Roman" w:hAnsi="Menlo" w:cs="Menlo"/>
+          <w:color w:val="323232"/>
+          <w:sz w:val="20"/>
+          <w:szCs w:val="20"/>
+        </w:rPr>
+        <w:t>mvc</w:t>
+      </w:r>
+      <w:proofErr w:type="spellEnd"/>
+      <w:r>
+        <w:rPr>
+          <w:rFonts w:ascii="Menlo" w:eastAsia="Times New Roman" w:hAnsi="Menlo" w:cs="Menlo"/>
+          <w:color w:val="323232"/>
+          <w:sz w:val="20"/>
+          <w:szCs w:val="20"/>
+        </w:rPr>
+        <w:t xml:space="preserve"> embed document </w:t>
+      </w:r>
+    </w:p>
+    <w:p>
+      <w:pPr>
+        <w:jc w:val="left"/>
+        <w:rPr>
+          <w:rFonts w:ascii="Menlo" w:eastAsia="Times New Roman" w:hAnsi="Menlo" w:cs="Menlo"/>
+          <w:color w:val="323232"/>
+          <w:szCs w:val="21"/>
+        </w:rPr>
+      </w:pPr>
+      <w:r>
+        <w:rPr>
+          <w:rFonts w:ascii="Menlo" w:eastAsia="Times New Roman" w:hAnsi="Menlo" w:cs="Menlo"/>
+          <w:color w:val="323232"/>
+          <w:sz w:val="20"/>
+          <w:szCs w:val="20"/>
+        </w:rPr>
+        <w:t xml:space="preserve">web </w:t>
+      </w:r>
+      <w:proofErr w:type="spellStart"/>
+      <w:r>
+        <w:rPr>
+          <w:rFonts w:ascii="Menlo" w:eastAsia="Times New Roman" w:hAnsi="Menlo" w:cs="Menlo"/>
+          <w:color w:val="323232"/>
+          <w:sz w:val="20"/>
+          <w:szCs w:val="20"/>
+        </w:rPr>
+        <w:t>mvc</w:t>
+      </w:r>
+      <w:proofErr w:type="spellEnd"/>
+      <w:r>
+        <w:rPr>
+          <w:rFonts w:ascii="Menlo" w:eastAsia="Times New Roman" w:hAnsi="Menlo" w:cs="Menlo"/>
+          <w:color w:val="323232"/>
+          <w:sz w:val="20"/>
+          <w:szCs w:val="20"/>
+        </w:rPr>
+        <w:t xml:space="preserve"> embed finances </w:t>
+      </w:r>
+    </w:p>
+    <w:p>
+      <w:pPr>
+        <w:jc w:val="left"/>
+        <w:rPr>
+          <w:rFonts w:ascii="Menlo" w:eastAsia="Times New Roman" w:hAnsi="Menlo" w:cs="Menlo"/>
+          <w:color w:val="323232"/>
+          <w:szCs w:val="21"/>
+        </w:rPr>
+      </w:pPr>
+      <w:r>
+        <w:rPr>
+          <w:rFonts w:ascii="Menlo" w:eastAsia="Times New Roman" w:hAnsi="Menlo" w:cs="Menlo"/>
+          <w:color w:val="323232"/>
+          <w:sz w:val="20"/>
+          <w:szCs w:val="20"/>
+        </w:rPr>
+        <w:t xml:space="preserve">web </w:t>
+      </w:r>
+      <w:proofErr w:type="spellStart"/>
+      <w:r>
+        <w:rPr>
+          <w:rFonts w:ascii="Menlo" w:eastAsia="Times New Roman" w:hAnsi="Menlo" w:cs="Menlo"/>
+          <w:color w:val="323232"/>
+          <w:sz w:val="20"/>
+          <w:szCs w:val="20"/>
+        </w:rPr>
+        <w:t>mvc</w:t>
+      </w:r>
+      <w:proofErr w:type="spellEnd"/>
+      <w:r>
+        <w:rPr>
+          <w:rFonts w:ascii="Menlo" w:eastAsia="Times New Roman" w:hAnsi="Menlo" w:cs="Menlo"/>
+          <w:color w:val="323232"/>
+          <w:sz w:val="20"/>
+          <w:szCs w:val="20"/>
+        </w:rPr>
+        <w:t xml:space="preserve"> embed map</w:t>
+      </w:r>
+    </w:p>
+    <w:p>
+      <w:pPr>
+        <w:jc w:val="left"/>
+        <w:rPr>
+          <w:rFonts w:ascii="Menlo" w:eastAsia="Times New Roman" w:hAnsi="Menlo" w:cs="Menlo"/>
+          <w:color w:val="323232"/>
+          <w:szCs w:val="21"/>
+        </w:rPr>
+      </w:pPr>
+      <w:r>
+        <w:rPr>
+          <w:rFonts w:ascii="Menlo" w:eastAsia="Times New Roman" w:hAnsi="Menlo" w:cs="Menlo"/>
+          <w:color w:val="323232"/>
+          <w:sz w:val="20"/>
+          <w:szCs w:val="20"/>
+        </w:rPr>
+        <w:t xml:space="preserve">web </w:t>
+      </w:r>
+      <w:proofErr w:type="spellStart"/>
+      <w:r>
+        <w:rPr>
+          <w:rFonts w:ascii="Menlo" w:eastAsia="Times New Roman" w:hAnsi="Menlo" w:cs="Menlo"/>
+          <w:color w:val="323232"/>
+          <w:sz w:val="20"/>
+          <w:szCs w:val="20"/>
+        </w:rPr>
+        <w:t>mvc</w:t>
+      </w:r>
+      <w:proofErr w:type="spellEnd"/>
+      <w:r>
+        <w:rPr>
+          <w:rFonts w:ascii="Menlo" w:eastAsia="Times New Roman" w:hAnsi="Menlo" w:cs="Menlo"/>
+          <w:color w:val="323232"/>
+          <w:sz w:val="20"/>
+          <w:szCs w:val="20"/>
+        </w:rPr>
+        <w:t xml:space="preserve"> embed photos </w:t>
+      </w:r>
+    </w:p>
+    <w:p>
+      <w:pPr>
+        <w:jc w:val="left"/>
+        <w:rPr>
+          <w:rFonts w:ascii="Menlo" w:eastAsia="Times New Roman" w:hAnsi="Menlo" w:cs="Menlo"/>
+          <w:color w:val="323232"/>
+          <w:szCs w:val="21"/>
+        </w:rPr>
+      </w:pPr>
+      <w:r>
+        <w:rPr>
+          <w:rFonts w:ascii="Menlo" w:eastAsia="Times New Roman" w:hAnsi="Menlo" w:cs="Menlo"/>
+          <w:color w:val="323232"/>
+          <w:sz w:val="20"/>
+          <w:szCs w:val="20"/>
+        </w:rPr>
+        <w:t xml:space="preserve">web </w:t>
+      </w:r>
+      <w:proofErr w:type="spellStart"/>
+      <w:r>
+        <w:rPr>
+          <w:rFonts w:ascii="Menlo" w:eastAsia="Times New Roman" w:hAnsi="Menlo" w:cs="Menlo"/>
+          <w:color w:val="323232"/>
+          <w:sz w:val="20"/>
+          <w:szCs w:val="20"/>
+        </w:rPr>
+        <w:t>mvc</w:t>
+      </w:r>
+      <w:proofErr w:type="spellEnd"/>
+      <w:r>
+        <w:rPr>
+          <w:rFonts w:ascii="Menlo" w:eastAsia="Times New Roman" w:hAnsi="Menlo" w:cs="Menlo"/>
+          <w:color w:val="323232"/>
+          <w:sz w:val="20"/>
+          <w:szCs w:val="20"/>
+        </w:rPr>
+        <w:t xml:space="preserve"> embed stream video </w:t>
+      </w:r>
+    </w:p>
+    <w:p>
+      <w:pPr>
+        <w:jc w:val="left"/>
+        <w:rPr>
+          <w:rFonts w:ascii="Menlo" w:eastAsia="Times New Roman" w:hAnsi="Menlo" w:cs="Menlo"/>
+          <w:color w:val="323232"/>
+          <w:szCs w:val="21"/>
+        </w:rPr>
+      </w:pPr>
+      <w:r>
+        <w:rPr>
+          <w:rFonts w:ascii="Menlo" w:eastAsia="Times New Roman" w:hAnsi="Menlo" w:cs="Menlo"/>
+          <w:color w:val="323232"/>
+          <w:sz w:val="20"/>
+          <w:szCs w:val="20"/>
+        </w:rPr>
+        <w:t xml:space="preserve">web </w:t>
+      </w:r>
+      <w:proofErr w:type="spellStart"/>
+      <w:r>
+        <w:rPr>
+          <w:rFonts w:ascii="Menlo" w:eastAsia="Times New Roman" w:hAnsi="Menlo" w:cs="Menlo"/>
+          <w:color w:val="323232"/>
+          <w:sz w:val="20"/>
+          <w:szCs w:val="20"/>
+        </w:rPr>
+        <w:t>mvc</w:t>
+      </w:r>
+      <w:proofErr w:type="spellEnd"/>
+      <w:r>
+        <w:rPr>
+          <w:rFonts w:ascii="Menlo" w:eastAsia="Times New Roman" w:hAnsi="Menlo" w:cs="Menlo"/>
+          <w:color w:val="323232"/>
+          <w:sz w:val="20"/>
+          <w:szCs w:val="20"/>
+        </w:rPr>
+        <w:t xml:space="preserve"> embed twitter</w:t>
+      </w:r>
+    </w:p>
+    <w:p>
+      <w:pPr>
+        <w:jc w:val="left"/>
+        <w:rPr>
+          <w:rFonts w:ascii="Menlo" w:eastAsia="Times New Roman" w:hAnsi="Menlo" w:cs="Menlo"/>
+          <w:color w:val="323232"/>
+          <w:szCs w:val="21"/>
+        </w:rPr>
+      </w:pPr>
+      <w:r>
+        <w:rPr>
+          <w:rFonts w:ascii="Menlo" w:eastAsia="Times New Roman" w:hAnsi="Menlo" w:cs="Menlo"/>
+          <w:color w:val="323232"/>
+          <w:sz w:val="20"/>
+          <w:szCs w:val="20"/>
+        </w:rPr>
+        <w:t xml:space="preserve">web </w:t>
+      </w:r>
+      <w:proofErr w:type="spellStart"/>
+      <w:r>
+        <w:rPr>
+          <w:rFonts w:ascii="Menlo" w:eastAsia="Times New Roman" w:hAnsi="Menlo" w:cs="Menlo"/>
+          <w:color w:val="323232"/>
+          <w:sz w:val="20"/>
+          <w:szCs w:val="20"/>
+        </w:rPr>
+        <w:t>mvc</w:t>
+      </w:r>
+      <w:proofErr w:type="spellEnd"/>
+      <w:r>
+        <w:rPr>
+          <w:rFonts w:ascii="Menlo" w:eastAsia="Times New Roman" w:hAnsi="Menlo" w:cs="Menlo"/>
+          <w:color w:val="323232"/>
+          <w:sz w:val="20"/>
+          <w:szCs w:val="20"/>
+        </w:rPr>
+        <w:t xml:space="preserve"> embed video</w:t>
+      </w:r>
+    </w:p>
+    <w:p/>
     <w:sectPr>
       <w:pgSz w:w="12240" w:h="15840"/>
       <w:pgMar w:top="1440" w:right="1440" w:bottom="1440" w:left="1440" w:header="720" w:footer="720" w:gutter="0"/>
@@ -3500,6 +5517,19 @@
       <w:szCs w:val="26"/>
     </w:rPr>
   </w:style>
+  <w:style w:type="character" w:styleId="HTMLCode">
+    <w:name w:val="HTML Code"/>
+    <w:basedOn w:val="DefaultParagraphFont"/>
+    <w:uiPriority w:val="99"/>
+    <w:semiHidden/>
+    <w:unhideWhenUsed/>
+    <w:rsid w:val="009C2409"/>
+    <w:rPr>
+      <w:rFonts w:ascii="Courier New" w:eastAsia="Times New Roman" w:hAnsi="Courier New" w:cs="Courier New"/>
+      <w:sz w:val="20"/>
+      <w:szCs w:val="20"/>
+    </w:rPr>
+  </w:style>
 </w:styles>
 </file>
 
